--- a/assignment/COS/COS_Assignment 1.docx
+++ b/assignment/COS/COS_Assignment 1.docx
@@ -16,7 +16,6 @@
           <w:lang w:bidi="hi-IN"/>
         </w:rPr>
       </w:pPr>
-      <w:bookmarkStart w:id="0" w:name="_GoBack"/>
       <w:r>
         <w:rPr>
           <w:rFonts w:ascii="CIDFont+F2" w:hAnsi="CIDFont+F2" w:cs="CIDFont+F2"/>
@@ -27,7 +26,6 @@
         <w:t>Concepts of Operating System</w:t>
       </w:r>
     </w:p>
-    <w:bookmarkEnd w:id="0"/>
     <w:p>
       <w:pPr>
         <w:jc w:val="center"/>
@@ -1245,71 +1243,6 @@
         </w:rPr>
         <w:t>.</w:t>
       </w:r>
-      <w:proofErr w:type="spellStart"/>
-    </w:p>
-    <w:p>
-      <w:pPr>
-        <w:rPr>
-          <w:rFonts w:ascii="CIDFont+F2" w:hAnsi="CIDFont+F2" w:cs="CIDFont+F2"/>
-          <w:lang w:bidi="hi-IN"/>
-        </w:rPr>
-      </w:pPr>
-      <w:proofErr w:type="gramStart"/>
-      <w:r>
-        <w:rPr>
-          <w:rFonts w:ascii="CIDFont+F2" w:hAnsi="CIDFont+F2" w:cs="CIDFont+F2"/>
-          <w:lang w:bidi="hi-IN"/>
-        </w:rPr>
-        <w:t>sudo</w:t>
-      </w:r>
-      <w:proofErr w:type="spellEnd"/>
-      <w:r>
-        <w:rPr>
-          <w:rFonts w:ascii="CIDFont+F2" w:hAnsi="CIDFont+F2" w:cs="CIDFont+F2"/>
-          <w:lang w:bidi="hi-IN"/>
-        </w:rPr>
-        <w:t>-</w:t>
-      </w:r>
-      <w:proofErr w:type="gramEnd"/>
-      <w:r>
-        <w:rPr>
-          <w:rFonts w:ascii="CIDFont+F2" w:hAnsi="CIDFont+F2" w:cs="CIDFont+F2"/>
-          <w:lang w:bidi="hi-IN"/>
-        </w:rPr>
-        <w:t xml:space="preserve"> should be included before </w:t>
-      </w:r>
-      <w:proofErr w:type="spellStart"/>
-      <w:r>
-        <w:rPr>
-          <w:rFonts w:ascii="CIDFont+F2" w:hAnsi="CIDFont+F2" w:cs="CIDFont+F2"/>
-          <w:lang w:bidi="hi-IN"/>
-        </w:rPr>
-        <w:t>chown</w:t>
-      </w:r>
-      <w:proofErr w:type="spellEnd"/>
-      <w:r>
-        <w:rPr>
-          <w:rFonts w:ascii="CIDFont+F2" w:hAnsi="CIDFont+F2" w:cs="CIDFont+F2"/>
-          <w:lang w:bidi="hi-IN"/>
-        </w:rPr>
-        <w:t xml:space="preserve"> if the user is not </w:t>
-      </w:r>
-      <w:proofErr w:type="spellStart"/>
-      <w:r>
-        <w:rPr>
-          <w:rFonts w:ascii="CIDFont+F2" w:hAnsi="CIDFont+F2" w:cs="CIDFont+F2"/>
-          <w:lang w:bidi="hi-IN"/>
-        </w:rPr>
-        <w:t>superuser</w:t>
-      </w:r>
-      <w:proofErr w:type="spellEnd"/>
-      <w:r>
-        <w:rPr>
-          <w:rFonts w:ascii="CIDFont+F2" w:hAnsi="CIDFont+F2" w:cs="CIDFont+F2"/>
-          <w:lang w:bidi="hi-IN"/>
-        </w:rPr>
-        <w:t>/root user.</w:t>
-      </w:r>
     </w:p>
     <w:p>
       <w:pPr>
@@ -1328,13 +1261,20 @@
         <w:t>sudo</w:t>
       </w:r>
       <w:proofErr w:type="spellEnd"/>
+      <w:r>
+        <w:rPr>
+          <w:rFonts w:ascii="CIDFont+F2" w:hAnsi="CIDFont+F2" w:cs="CIDFont+F2"/>
+          <w:lang w:bidi="hi-IN"/>
+        </w:rPr>
+        <w:t>-</w:t>
+      </w:r>
       <w:proofErr w:type="gramEnd"/>
       <w:r>
         <w:rPr>
           <w:rFonts w:ascii="CIDFont+F2" w:hAnsi="CIDFont+F2" w:cs="CIDFont+F2"/>
           <w:lang w:bidi="hi-IN"/>
         </w:rPr>
-        <w:t xml:space="preserve"> </w:t>
+        <w:t xml:space="preserve"> should be included before </w:t>
       </w:r>
       <w:proofErr w:type="spellStart"/>
       <w:r>
@@ -1350,7 +1290,7 @@
           <w:rFonts w:ascii="CIDFont+F2" w:hAnsi="CIDFont+F2" w:cs="CIDFont+F2"/>
           <w:lang w:bidi="hi-IN"/>
         </w:rPr>
-        <w:t xml:space="preserve"> </w:t>
+        <w:t xml:space="preserve"> if the user is not </w:t>
       </w:r>
       <w:proofErr w:type="spellStart"/>
       <w:r>
@@ -1358,7 +1298,7 @@
           <w:rFonts w:ascii="CIDFont+F2" w:hAnsi="CIDFont+F2" w:cs="CIDFont+F2"/>
           <w:lang w:bidi="hi-IN"/>
         </w:rPr>
-        <w:t>newowner</w:t>
+        <w:t>superuser</w:t>
       </w:r>
       <w:proofErr w:type="spellEnd"/>
       <w:r>
@@ -1366,7 +1306,7 @@
           <w:rFonts w:ascii="CIDFont+F2" w:hAnsi="CIDFont+F2" w:cs="CIDFont+F2"/>
           <w:lang w:bidi="hi-IN"/>
         </w:rPr>
-        <w:t xml:space="preserve"> filename  –used to change owner of file</w:t>
+        <w:t>/root user.</w:t>
       </w:r>
     </w:p>
     <w:p>
@@ -1383,7 +1323,7 @@
           <w:rFonts w:ascii="CIDFont+F2" w:hAnsi="CIDFont+F2" w:cs="CIDFont+F2"/>
           <w:lang w:bidi="hi-IN"/>
         </w:rPr>
-        <w:t>ls</w:t>
+        <w:t>sudo</w:t>
       </w:r>
       <w:proofErr w:type="spellEnd"/>
       <w:proofErr w:type="gramEnd"/>
@@ -1392,16 +1332,83 @@
           <w:rFonts w:ascii="CIDFont+F2" w:hAnsi="CIDFont+F2" w:cs="CIDFont+F2"/>
           <w:lang w:bidi="hi-IN"/>
         </w:rPr>
-        <w:t xml:space="preserve"> –l   command is to list files/directories along with additional info such as owner , permissions, etc.</w:t>
-      </w:r>
-    </w:p>
-    <w:p>
-      <w:pPr>
-        <w:rPr>
-          <w:rFonts w:ascii="CIDFont+F2" w:hAnsi="CIDFont+F2" w:cs="CIDFont+F2"/>
-          <w:lang w:bidi="hi-IN"/>
-        </w:rPr>
-      </w:pPr>
+        <w:t xml:space="preserve"> </w:t>
+      </w:r>
+      <w:proofErr w:type="spellStart"/>
+      <w:r>
+        <w:rPr>
+          <w:rFonts w:ascii="CIDFont+F2" w:hAnsi="CIDFont+F2" w:cs="CIDFont+F2"/>
+          <w:lang w:bidi="hi-IN"/>
+        </w:rPr>
+        <w:t>chown</w:t>
+      </w:r>
+      <w:proofErr w:type="spellEnd"/>
+      <w:r>
+        <w:rPr>
+          <w:rFonts w:ascii="CIDFont+F2" w:hAnsi="CIDFont+F2" w:cs="CIDFont+F2"/>
+          <w:lang w:bidi="hi-IN"/>
+        </w:rPr>
+        <w:t xml:space="preserve"> </w:t>
+      </w:r>
+      <w:proofErr w:type="spellStart"/>
+      <w:r>
+        <w:rPr>
+          <w:rFonts w:ascii="CIDFont+F2" w:hAnsi="CIDFont+F2" w:cs="CIDFont+F2"/>
+          <w:lang w:bidi="hi-IN"/>
+        </w:rPr>
+        <w:t>newowner</w:t>
+      </w:r>
+      <w:proofErr w:type="spellEnd"/>
+      <w:r>
+        <w:rPr>
+          <w:rFonts w:ascii="CIDFont+F2" w:hAnsi="CIDFont+F2" w:cs="CIDFont+F2"/>
+          <w:lang w:bidi="hi-IN"/>
+        </w:rPr>
+        <w:t xml:space="preserve"> filename  –used to change owner of file</w:t>
+      </w:r>
+    </w:p>
+    <w:p>
+      <w:pPr>
+        <w:rPr>
+          <w:rFonts w:ascii="CIDFont+F2" w:hAnsi="CIDFont+F2" w:cs="CIDFont+F2"/>
+          <w:lang w:bidi="hi-IN"/>
+        </w:rPr>
+      </w:pPr>
+      <w:proofErr w:type="spellStart"/>
+      <w:proofErr w:type="gramStart"/>
+      <w:r>
+        <w:rPr>
+          <w:rFonts w:ascii="CIDFont+F2" w:hAnsi="CIDFont+F2" w:cs="CIDFont+F2"/>
+          <w:lang w:bidi="hi-IN"/>
+        </w:rPr>
+        <w:t>ls</w:t>
+      </w:r>
+      <w:proofErr w:type="spellEnd"/>
+      <w:proofErr w:type="gramEnd"/>
+      <w:r>
+        <w:rPr>
+          <w:rFonts w:ascii="CIDFont+F2" w:hAnsi="CIDFont+F2" w:cs="CIDFont+F2"/>
+          <w:lang w:bidi="hi-IN"/>
+        </w:rPr>
+        <w:t xml:space="preserve"> –l   command is to list files/directories along </w:t>
+      </w:r>
+      <w:r>
+        <w:rPr>
+          <w:rFonts w:ascii="CIDFont+F2" w:hAnsi="CIDFont+F2" w:cs="CIDFont+F2"/>
+          <w:lang w:bidi="hi-IN"/>
+        </w:rPr>
+        <w:t xml:space="preserve">in long list format </w:t>
+      </w:r>
+    </w:p>
+    <w:p>
+      <w:pPr>
+        <w:rPr>
+          <w:rFonts w:ascii="CIDFont+F2" w:hAnsi="CIDFont+F2" w:cs="CIDFont+F2"/>
+          <w:lang w:bidi="hi-IN"/>
+        </w:rPr>
+      </w:pPr>
+      <w:bookmarkStart w:id="0" w:name="_GoBack"/>
+      <w:bookmarkEnd w:id="0"/>
       <w:r>
         <w:rPr>
           <w:noProof/>
@@ -1534,7 +1541,6 @@
           <w:rFonts w:ascii="CIDFont+F3" w:hAnsi="CIDFont+F3" w:cs="CIDFont+F3"/>
           <w:lang w:bidi="hi-IN"/>
         </w:rPr>
-        <w:lastRenderedPageBreak/>
         <w:t>ensure</w:t>
       </w:r>
       <w:proofErr w:type="gramEnd"/>
@@ -1592,21 +1598,7 @@
           <w:rFonts w:ascii="CIDFont+F2" w:hAnsi="CIDFont+F2" w:cs="CIDFont+F2"/>
           <w:lang w:bidi="hi-IN"/>
         </w:rPr>
-        <w:t xml:space="preserve"> –l   command is to list files/directories </w:t>
-      </w:r>
-      <w:r>
-        <w:rPr>
-          <w:rFonts w:ascii="CIDFont+F2" w:hAnsi="CIDFont+F2" w:cs="CIDFont+F2"/>
-          <w:lang w:bidi="hi-IN"/>
-        </w:rPr>
-        <w:t xml:space="preserve">of current directory </w:t>
-      </w:r>
-      <w:r>
-        <w:rPr>
-          <w:rFonts w:ascii="CIDFont+F2" w:hAnsi="CIDFont+F2" w:cs="CIDFont+F2"/>
-          <w:lang w:bidi="hi-IN"/>
-        </w:rPr>
-        <w:t>along with additional info such as owner , permissions, etc.</w:t>
+        <w:t xml:space="preserve"> –l   command is to list files/directories of current directory along with additional info such as owner , permissions, etc.</w:t>
       </w:r>
     </w:p>
     <w:p>
@@ -1968,22 +1960,22 @@
           <w:rFonts w:ascii="CIDFont+F3" w:hAnsi="CIDFont+F3" w:cs="CIDFont+F3"/>
           <w:lang w:bidi="hi-IN"/>
         </w:rPr>
+        <w:t xml:space="preserve">Solution--  </w:t>
+      </w:r>
+    </w:p>
+    <w:p>
+      <w:pPr>
+        <w:rPr>
+          <w:rFonts w:ascii="CIDFont+F3" w:hAnsi="CIDFont+F3" w:cs="CIDFont+F3"/>
+          <w:lang w:bidi="hi-IN"/>
+        </w:rPr>
+      </w:pPr>
+      <w:r>
+        <w:rPr>
+          <w:rFonts w:ascii="CIDFont+F3" w:hAnsi="CIDFont+F3" w:cs="CIDFont+F3"/>
+          <w:lang w:bidi="hi-IN"/>
+        </w:rPr>
         <w:lastRenderedPageBreak/>
-        <w:t xml:space="preserve">Solution--  </w:t>
-      </w:r>
-    </w:p>
-    <w:p>
-      <w:pPr>
-        <w:rPr>
-          <w:rFonts w:ascii="CIDFont+F3" w:hAnsi="CIDFont+F3" w:cs="CIDFont+F3"/>
-          <w:lang w:bidi="hi-IN"/>
-        </w:rPr>
-      </w:pPr>
-      <w:r>
-        <w:rPr>
-          <w:rFonts w:ascii="CIDFont+F3" w:hAnsi="CIDFont+F3" w:cs="CIDFont+F3"/>
-          <w:lang w:bidi="hi-IN"/>
-        </w:rPr>
         <w:t xml:space="preserve">            </w:t>
       </w:r>
       <w:proofErr w:type="spellStart"/>
@@ -3998,14 +3990,7 @@
           <w:rFonts w:ascii="CIDFont+F3" w:hAnsi="CIDFont+F3" w:cs="CIDFont+F3"/>
           <w:lang w:bidi="hi-IN"/>
         </w:rPr>
-        <w:t xml:space="preserve">               </w:t>
-      </w:r>
-      <w:r>
-        <w:rPr>
-          <w:rFonts w:ascii="CIDFont+F3" w:hAnsi="CIDFont+F3" w:cs="CIDFont+F3"/>
-          <w:lang w:bidi="hi-IN"/>
-        </w:rPr>
-        <w:t xml:space="preserve">  </w:t>
+        <w:t xml:space="preserve">                 </w:t>
       </w:r>
       <w:proofErr w:type="gramStart"/>
       <w:r>
@@ -4224,14 +4209,7 @@
           <w:rFonts w:ascii="CIDFont+F3" w:hAnsi="CIDFont+F3" w:cs="CIDFont+F3"/>
           <w:lang w:bidi="hi-IN"/>
         </w:rPr>
-        <w:t xml:space="preserve"> "output.txt."</w:t>
-      </w:r>
-      <w:r>
-        <w:rPr>
-          <w:rFonts w:ascii="CIDFont+F3" w:hAnsi="CIDFont+F3" w:cs="CIDFont+F3"/>
-          <w:lang w:bidi="hi-IN"/>
-        </w:rPr>
-        <w:t xml:space="preserve"> </w:t>
+        <w:t xml:space="preserve"> "output.txt." </w:t>
       </w:r>
     </w:p>
     <w:p>
@@ -4303,23 +4281,28 @@
           <w:rFonts w:ascii="CIDFont+F3" w:hAnsi="CIDFont+F3" w:cs="CIDFont+F3"/>
           <w:lang w:bidi="hi-IN"/>
         </w:rPr>
-        <w:t xml:space="preserve">‘&gt;’ is a redirection symbol that feeds the new file with </w:t>
-      </w:r>
-      <w:proofErr w:type="spellStart"/>
-      <w:r>
-        <w:rPr>
-          <w:rFonts w:ascii="CIDFont+F3" w:hAnsi="CIDFont+F3" w:cs="CIDFont+F3"/>
-          <w:lang w:bidi="hi-IN"/>
-        </w:rPr>
-        <w:t>eprevious</w:t>
-      </w:r>
-      <w:proofErr w:type="spellEnd"/>
-      <w:r>
-        <w:rPr>
-          <w:rFonts w:ascii="CIDFont+F3" w:hAnsi="CIDFont+F3" w:cs="CIDFont+F3"/>
-          <w:lang w:bidi="hi-IN"/>
-        </w:rPr>
-        <w:t xml:space="preserve"> command’s output. </w:t>
+        <w:t>‘&gt;’</w:t>
+      </w:r>
+      <w:r>
+        <w:rPr>
+          <w:rFonts w:ascii="CIDFont+F3" w:hAnsi="CIDFont+F3" w:cs="CIDFont+F3"/>
+          <w:lang w:bidi="hi-IN"/>
+        </w:rPr>
+        <w:t xml:space="preserve"> ,’&lt;’ are</w:t>
+      </w:r>
+      <w:r>
+        <w:rPr>
+          <w:rFonts w:ascii="CIDFont+F3" w:hAnsi="CIDFont+F3" w:cs="CIDFont+F3"/>
+          <w:lang w:bidi="hi-IN"/>
+        </w:rPr>
+        <w:t xml:space="preserve"> redirection symbo</w:t>
+      </w:r>
+      <w:r>
+        <w:rPr>
+          <w:rFonts w:ascii="CIDFont+F3" w:hAnsi="CIDFont+F3" w:cs="CIDFont+F3"/>
+          <w:lang w:bidi="hi-IN"/>
+        </w:rPr>
+        <w:t>ls that feed the new file with previous command’s output and feed the command with input of file ,respectively.</w:t>
       </w:r>
     </w:p>
     <w:p>
